--- a/HashMap底层.docx
+++ b/HashMap底层.docx
@@ -834,11 +834,6 @@
       </w:r>
     </w:p>
     <w:p>
-      <w:pPr>
-        <w:rPr>
-          <w:rFonts w:hint="eastAsia"/>
-        </w:rPr>
-      </w:pPr>
       <w:r>
         <w:rPr>
           <w:rFonts w:ascii="Consolas" w:hAnsi="Consolas" w:cs="Consolas"/>
@@ -916,6 +911,18 @@
       </w:r>
     </w:p>
     <w:p/>
+    <w:p/>
+    <w:p>
+      <w:r>
+        <w:t>测试</w:t>
+      </w:r>
+      <w:r>
+        <w:rPr>
+          <w:rFonts w:hint="eastAsia"/>
+        </w:rPr>
+        <w:t>git</w:t>
+      </w:r>
+    </w:p>
     <w:p/>
     <w:p>
       <w:pPr>
